--- a/README.docx
+++ b/README.docx
@@ -8,6 +8,7 @@
           <w:rFonts w:cstheme="minorHAnsi"/>
           <w:sz w:val="20"/>
           <w:szCs w:val="20"/>
+          <w:lang w:val="en-US"/>
         </w:rPr>
       </w:pPr>
       <w:r>
@@ -277,35 +278,90 @@
           <w:sz w:val="20"/>
           <w:szCs w:val="20"/>
         </w:rPr>
-        <w:t>--- STEP 1: Opening the zip ------------------------------------------------------------------------------------------------</w:t>
-      </w:r>
-      <w:r>
-        <w:rPr>
-          <w:rFonts w:cstheme="minorHAnsi"/>
-          <w:b/>
-          <w:bCs/>
-          <w:sz w:val="20"/>
-          <w:szCs w:val="20"/>
-          <w:lang w:val="en-US"/>
-        </w:rPr>
-        <w:t>---------------</w:t>
-      </w:r>
-    </w:p>
-    <w:p>
-      <w:pPr>
-        <w:rPr>
-          <w:rFonts w:cstheme="minorHAnsi"/>
-          <w:sz w:val="20"/>
-          <w:szCs w:val="20"/>
-        </w:rPr>
-      </w:pPr>
-      <w:r>
-        <w:rPr>
-          <w:rFonts w:cstheme="minorHAnsi"/>
-          <w:sz w:val="20"/>
-          <w:szCs w:val="20"/>
-        </w:rPr>
-        <w:t xml:space="preserve">When opening Lab 3 - Group 11.zip the following </w:t>
+        <w:t xml:space="preserve">--- STEP 1: Opening the </w:t>
+      </w:r>
+      <w:r>
+        <w:rPr>
+          <w:rFonts w:cstheme="minorHAnsi"/>
+          <w:b/>
+          <w:bCs/>
+          <w:sz w:val="20"/>
+          <w:szCs w:val="20"/>
+          <w:lang w:val="en-US"/>
+        </w:rPr>
+        <w:t>folder Code</w:t>
+      </w:r>
+      <w:r>
+        <w:rPr>
+          <w:rFonts w:cstheme="minorHAnsi"/>
+          <w:b/>
+          <w:bCs/>
+          <w:sz w:val="20"/>
+          <w:szCs w:val="20"/>
+        </w:rPr>
+        <w:t xml:space="preserve"> ------------------------------------------------------------------------------------------------</w:t>
+      </w:r>
+      <w:r>
+        <w:rPr>
+          <w:rFonts w:cstheme="minorHAnsi"/>
+          <w:b/>
+          <w:bCs/>
+          <w:sz w:val="20"/>
+          <w:szCs w:val="20"/>
+          <w:lang w:val="en-US"/>
+        </w:rPr>
+        <w:t>---</w:t>
+      </w:r>
+    </w:p>
+    <w:p>
+      <w:pPr>
+        <w:rPr>
+          <w:rFonts w:cstheme="minorHAnsi"/>
+          <w:sz w:val="20"/>
+          <w:szCs w:val="20"/>
+        </w:rPr>
+      </w:pPr>
+      <w:r>
+        <w:rPr>
+          <w:rFonts w:cstheme="minorHAnsi"/>
+          <w:sz w:val="20"/>
+          <w:szCs w:val="20"/>
+        </w:rPr>
+        <w:t xml:space="preserve">When opening </w:t>
+      </w:r>
+      <w:r>
+        <w:rPr>
+          <w:rFonts w:cstheme="minorHAnsi"/>
+          <w:sz w:val="20"/>
+          <w:szCs w:val="20"/>
+          <w:lang w:val="en-US"/>
+        </w:rPr>
+        <w:t>./</w:t>
+      </w:r>
+      <w:r>
+        <w:rPr>
+          <w:rFonts w:cstheme="minorHAnsi"/>
+          <w:sz w:val="20"/>
+          <w:szCs w:val="20"/>
+        </w:rPr>
+        <w:t>Lab 3 - Group 11</w:t>
+      </w:r>
+      <w:r>
+        <w:rPr>
+          <w:rFonts w:cstheme="minorHAnsi"/>
+          <w:sz w:val="20"/>
+          <w:szCs w:val="20"/>
+          <w:lang w:val="en-US"/>
+        </w:rPr>
+        <w:t xml:space="preserve">/Code </w:t>
+      </w:r>
+      <w:r>
+        <w:rPr>
+          <w:rFonts w:cstheme="minorHAnsi"/>
+          <w:sz w:val="20"/>
+          <w:szCs w:val="20"/>
+        </w:rPr>
+        <w:t xml:space="preserve">the following </w:t>
       </w:r>
       <w:r>
         <w:rPr>
@@ -332,15 +388,97 @@
           <w:rFonts w:cstheme="minorHAnsi"/>
           <w:sz w:val="20"/>
           <w:szCs w:val="20"/>
-        </w:rPr>
-      </w:pPr>
-      <w:r>
-        <w:rPr>
-          <w:rFonts w:cstheme="minorHAnsi"/>
-          <w:sz w:val="20"/>
-          <w:szCs w:val="20"/>
-        </w:rPr>
-        <w:t xml:space="preserve">- README.txt </w:t>
+          <w:lang w:val="en-US"/>
+        </w:rPr>
+      </w:pPr>
+      <w:r>
+        <w:rPr>
+          <w:rFonts w:cstheme="minorHAnsi"/>
+          <w:sz w:val="20"/>
+          <w:szCs w:val="20"/>
+        </w:rPr>
+        <w:t xml:space="preserve">- </w:t>
+      </w:r>
+      <w:r>
+        <w:rPr>
+          <w:rFonts w:cstheme="minorHAnsi"/>
+          <w:sz w:val="20"/>
+          <w:szCs w:val="20"/>
+          <w:lang w:val="en-US"/>
+        </w:rPr>
+        <w:t>Scraping</w:t>
+      </w:r>
+    </w:p>
+    <w:p>
+      <w:pPr>
+        <w:ind w:left="1440"/>
+        <w:rPr>
+          <w:rFonts w:cstheme="minorHAnsi"/>
+          <w:sz w:val="20"/>
+          <w:szCs w:val="20"/>
+        </w:rPr>
+      </w:pPr>
+      <w:r>
+        <w:rPr>
+          <w:rFonts w:cstheme="minorHAnsi"/>
+          <w:sz w:val="20"/>
+          <w:szCs w:val="20"/>
+          <w:lang w:val="en-US"/>
+        </w:rPr>
+        <w:t>- S</w:t>
+      </w:r>
+      <w:r>
+        <w:rPr>
+          <w:rFonts w:cstheme="minorHAnsi"/>
+          <w:sz w:val="20"/>
+          <w:szCs w:val="20"/>
+        </w:rPr>
+        <w:t>craping</w:t>
+      </w:r>
+      <w:r>
+        <w:rPr>
+          <w:rFonts w:cstheme="minorHAnsi"/>
+          <w:sz w:val="20"/>
+          <w:szCs w:val="20"/>
+          <w:lang w:val="en-US"/>
+        </w:rPr>
+        <w:t>-git</w:t>
+      </w:r>
+      <w:r>
+        <w:rPr>
+          <w:rFonts w:cstheme="minorHAnsi"/>
+          <w:sz w:val="20"/>
+          <w:szCs w:val="20"/>
+        </w:rPr>
+        <w:t>.py</w:t>
+      </w:r>
+    </w:p>
+    <w:p>
+      <w:pPr>
+        <w:ind w:left="1440"/>
+        <w:rPr>
+          <w:rFonts w:cstheme="minorHAnsi"/>
+          <w:sz w:val="20"/>
+          <w:szCs w:val="20"/>
+          <w:lang w:val="en-US"/>
+        </w:rPr>
+      </w:pPr>
+      <w:r>
+        <w:rPr>
+          <w:rFonts w:cstheme="minorHAnsi"/>
+          <w:sz w:val="20"/>
+          <w:szCs w:val="20"/>
+        </w:rPr>
+        <w:t>- resultScraping.</w:t>
+      </w:r>
+      <w:r>
+        <w:rPr>
+          <w:rFonts w:cstheme="minorHAnsi"/>
+          <w:sz w:val="20"/>
+          <w:szCs w:val="20"/>
+          <w:lang w:val="en-US"/>
+        </w:rPr>
+        <w:t>csv</w:t>
       </w:r>
     </w:p>
     <w:p>
@@ -350,15 +488,17 @@
           <w:rFonts w:cstheme="minorHAnsi"/>
           <w:sz w:val="20"/>
           <w:szCs w:val="20"/>
-        </w:rPr>
-      </w:pPr>
-      <w:r>
-        <w:rPr>
-          <w:rFonts w:cstheme="minorHAnsi"/>
-          <w:sz w:val="20"/>
-          <w:szCs w:val="20"/>
-        </w:rPr>
-        <w:t>- scraping.py</w:t>
+          <w:lang w:val="en-US"/>
+        </w:rPr>
+      </w:pPr>
+      <w:r>
+        <w:rPr>
+          <w:rFonts w:cstheme="minorHAnsi"/>
+          <w:sz w:val="20"/>
+          <w:szCs w:val="20"/>
+          <w:lang w:val="en-US"/>
+        </w:rPr>
+        <w:t>-  Analysis</w:t>
       </w:r>
     </w:p>
     <w:p>
@@ -368,15 +508,18 @@
           <w:rFonts w:cstheme="minorHAnsi"/>
           <w:sz w:val="20"/>
           <w:szCs w:val="20"/>
-        </w:rPr>
-      </w:pPr>
-      <w:r>
-        <w:rPr>
-          <w:rFonts w:cstheme="minorHAnsi"/>
-          <w:sz w:val="20"/>
-          <w:szCs w:val="20"/>
-        </w:rPr>
-        <w:t>- resultScraping.py</w:t>
+          <w:lang w:val="en-US"/>
+        </w:rPr>
+      </w:pPr>
+      <w:r>
+        <w:rPr>
+          <w:rFonts w:cstheme="minorHAnsi"/>
+          <w:sz w:val="20"/>
+          <w:szCs w:val="20"/>
+          <w:lang w:val="en-US"/>
+        </w:rPr>
+        <w:tab/>
+        <w:t>- Analysis-git.py</w:t>
       </w:r>
     </w:p>
     <w:p>
@@ -386,15 +529,36 @@
           <w:rFonts w:cstheme="minorHAnsi"/>
           <w:sz w:val="20"/>
           <w:szCs w:val="20"/>
-        </w:rPr>
-      </w:pPr>
-      <w:r>
-        <w:rPr>
-          <w:rFonts w:cstheme="minorHAnsi"/>
-          <w:sz w:val="20"/>
-          <w:szCs w:val="20"/>
-        </w:rPr>
-        <w:t>- analysis.py</w:t>
+          <w:lang w:val="en-US"/>
+        </w:rPr>
+      </w:pPr>
+      <w:r>
+        <w:rPr>
+          <w:rFonts w:cstheme="minorHAnsi"/>
+          <w:sz w:val="20"/>
+          <w:szCs w:val="20"/>
+          <w:lang w:val="en-US"/>
+        </w:rPr>
+        <w:tab/>
+        <w:t>- resultScraping.csv</w:t>
+      </w:r>
+    </w:p>
+    <w:p>
+      <w:pPr>
+        <w:ind w:firstLine="720"/>
+        <w:rPr>
+          <w:rFonts w:cstheme="minorHAnsi"/>
+          <w:sz w:val="20"/>
+          <w:szCs w:val="20"/>
+        </w:rPr>
+      </w:pPr>
+      <w:r>
+        <w:rPr>
+          <w:rFonts w:cstheme="minorHAnsi"/>
+          <w:sz w:val="20"/>
+          <w:szCs w:val="20"/>
+        </w:rPr>
+        <w:t>- Graphs</w:t>
       </w:r>
     </w:p>
     <w:p>
@@ -412,7 +576,7 @@
           <w:sz w:val="20"/>
           <w:szCs w:val="20"/>
         </w:rPr>
-        <w:t xml:space="preserve">- SEN163_Lab3_Group1.pdf </w:t>
+        <w:t>- ResultsCSV</w:t>
       </w:r>
     </w:p>
     <w:p>
@@ -424,13 +588,274 @@
           <w:szCs w:val="20"/>
         </w:rPr>
       </w:pPr>
-      <w:r>
-        <w:rPr>
-          <w:rFonts w:cstheme="minorHAnsi"/>
-          <w:sz w:val="20"/>
-          <w:szCs w:val="20"/>
-        </w:rPr>
-        <w:t>- Structure site.pptx</w:t>
+    </w:p>
+    <w:p>
+      <w:pPr>
+        <w:rPr>
+          <w:rFonts w:cstheme="minorHAnsi"/>
+          <w:b/>
+          <w:bCs/>
+          <w:sz w:val="20"/>
+          <w:szCs w:val="20"/>
+          <w:lang w:val="en-US"/>
+        </w:rPr>
+      </w:pPr>
+      <w:r>
+        <w:rPr>
+          <w:rFonts w:cstheme="minorHAnsi"/>
+          <w:b/>
+          <w:bCs/>
+          <w:sz w:val="20"/>
+          <w:szCs w:val="20"/>
+        </w:rPr>
+        <w:t xml:space="preserve">--- STEP </w:t>
+      </w:r>
+      <w:r>
+        <w:rPr>
+          <w:rFonts w:cstheme="minorHAnsi"/>
+          <w:b/>
+          <w:bCs/>
+          <w:sz w:val="20"/>
+          <w:szCs w:val="20"/>
+          <w:lang w:val="en-US"/>
+        </w:rPr>
+        <w:t>2</w:t>
+      </w:r>
+      <w:r>
+        <w:rPr>
+          <w:rFonts w:cstheme="minorHAnsi"/>
+          <w:b/>
+          <w:bCs/>
+          <w:sz w:val="20"/>
+          <w:szCs w:val="20"/>
+        </w:rPr>
+        <w:t xml:space="preserve">: Running </w:t>
+      </w:r>
+      <w:r>
+        <w:rPr>
+          <w:rFonts w:cstheme="minorHAnsi"/>
+          <w:b/>
+          <w:bCs/>
+          <w:sz w:val="20"/>
+          <w:szCs w:val="20"/>
+          <w:lang w:val="en-US"/>
+        </w:rPr>
+        <w:t>S</w:t>
+      </w:r>
+      <w:r>
+        <w:rPr>
+          <w:rFonts w:cstheme="minorHAnsi"/>
+          <w:b/>
+          <w:bCs/>
+          <w:sz w:val="20"/>
+          <w:szCs w:val="20"/>
+        </w:rPr>
+        <w:t>craping</w:t>
+      </w:r>
+      <w:r>
+        <w:rPr>
+          <w:rFonts w:cstheme="minorHAnsi"/>
+          <w:b/>
+          <w:bCs/>
+          <w:sz w:val="20"/>
+          <w:szCs w:val="20"/>
+          <w:lang w:val="en-US"/>
+        </w:rPr>
+        <w:t>-git</w:t>
+      </w:r>
+      <w:r>
+        <w:rPr>
+          <w:rFonts w:cstheme="minorHAnsi"/>
+          <w:b/>
+          <w:bCs/>
+          <w:sz w:val="20"/>
+          <w:szCs w:val="20"/>
+        </w:rPr>
+        <w:t>.py ------------------------------------------------------------------------------------------------</w:t>
+      </w:r>
+      <w:r>
+        <w:rPr>
+          <w:rFonts w:cstheme="minorHAnsi"/>
+          <w:b/>
+          <w:bCs/>
+          <w:sz w:val="20"/>
+          <w:szCs w:val="20"/>
+          <w:lang w:val="en-US"/>
+        </w:rPr>
+        <w:t>---</w:t>
+      </w:r>
+      <w:r>
+        <w:rPr>
+          <w:rFonts w:cstheme="minorHAnsi"/>
+          <w:b/>
+          <w:bCs/>
+          <w:sz w:val="20"/>
+          <w:szCs w:val="20"/>
+          <w:lang w:val="en-US"/>
+        </w:rPr>
+        <w:t>-</w:t>
+      </w:r>
+    </w:p>
+    <w:p>
+      <w:pPr>
+        <w:rPr>
+          <w:rFonts w:cstheme="minorHAnsi"/>
+          <w:b/>
+          <w:bCs/>
+          <w:sz w:val="20"/>
+          <w:szCs w:val="20"/>
+          <w:lang w:val="en-US"/>
+        </w:rPr>
+      </w:pPr>
+      <w:r>
+        <w:rPr>
+          <w:rFonts w:cstheme="minorHAnsi"/>
+          <w:b/>
+          <w:bCs/>
+          <w:sz w:val="20"/>
+          <w:szCs w:val="20"/>
+        </w:rPr>
+        <w:t>Prerequisites:</w:t>
+      </w:r>
+      <w:r>
+        <w:rPr>
+          <w:rFonts w:cstheme="minorHAnsi"/>
+          <w:b/>
+          <w:bCs/>
+          <w:sz w:val="20"/>
+          <w:szCs w:val="20"/>
+          <w:lang w:val="en-US"/>
+        </w:rPr>
+        <w:t xml:space="preserve"> </w:t>
+      </w:r>
+    </w:p>
+    <w:p>
+      <w:pPr>
+        <w:rPr>
+          <w:rFonts w:cstheme="minorHAnsi"/>
+          <w:b/>
+          <w:bCs/>
+          <w:sz w:val="20"/>
+          <w:szCs w:val="20"/>
+          <w:lang w:val="en-US"/>
+        </w:rPr>
+      </w:pPr>
+      <w:r>
+        <w:rPr>
+          <w:rFonts w:cstheme="minorHAnsi"/>
+          <w:b/>
+          <w:bCs/>
+          <w:sz w:val="20"/>
+          <w:szCs w:val="20"/>
+          <w:lang w:val="en-US"/>
+        </w:rPr>
+        <w:t>STEP 0: Importing packages</w:t>
+      </w:r>
+    </w:p>
+    <w:p>
+      <w:pPr>
+        <w:rPr>
+          <w:rFonts w:cstheme="minorHAnsi"/>
+          <w:sz w:val="20"/>
+          <w:szCs w:val="20"/>
+        </w:rPr>
+      </w:pPr>
+      <w:r>
+        <w:rPr>
+          <w:rFonts w:cstheme="minorHAnsi"/>
+          <w:sz w:val="20"/>
+          <w:szCs w:val="20"/>
+        </w:rPr>
+        <w:t xml:space="preserve">Use the </w:t>
+      </w:r>
+      <w:r>
+        <w:rPr>
+          <w:rFonts w:cstheme="minorHAnsi"/>
+          <w:sz w:val="20"/>
+          <w:szCs w:val="20"/>
+          <w:lang w:val="en-US"/>
+        </w:rPr>
+        <w:t>S</w:t>
+      </w:r>
+      <w:r>
+        <w:rPr>
+          <w:rFonts w:cstheme="minorHAnsi"/>
+          <w:sz w:val="20"/>
+          <w:szCs w:val="20"/>
+        </w:rPr>
+        <w:t>craping</w:t>
+      </w:r>
+      <w:r>
+        <w:rPr>
+          <w:rFonts w:cstheme="minorHAnsi"/>
+          <w:sz w:val="20"/>
+          <w:szCs w:val="20"/>
+          <w:lang w:val="en-US"/>
+        </w:rPr>
+        <w:t>-git</w:t>
+      </w:r>
+      <w:r>
+        <w:rPr>
+          <w:rFonts w:cstheme="minorHAnsi"/>
+          <w:sz w:val="20"/>
+          <w:szCs w:val="20"/>
+        </w:rPr>
+        <w:t>.py file for the web-scraping procedure on the https://news.tabularazor.org/ website.</w:t>
+      </w:r>
+    </w:p>
+    <w:p>
+      <w:pPr>
+        <w:rPr>
+          <w:rFonts w:cstheme="minorHAnsi"/>
+          <w:sz w:val="20"/>
+          <w:szCs w:val="20"/>
+        </w:rPr>
+      </w:pPr>
+      <w:r>
+        <w:rPr>
+          <w:rFonts w:cstheme="minorHAnsi"/>
+          <w:sz w:val="20"/>
+          <w:szCs w:val="20"/>
+        </w:rPr>
+        <w:t>This allows for retrieving all dat</w:t>
+      </w:r>
+      <w:r>
+        <w:rPr>
+          <w:rFonts w:cstheme="minorHAnsi"/>
+          <w:sz w:val="20"/>
+          <w:szCs w:val="20"/>
+          <w:lang w:val="en-US"/>
+        </w:rPr>
+        <w:t>a</w:t>
+      </w:r>
+      <w:r>
+        <w:rPr>
+          <w:rFonts w:cstheme="minorHAnsi"/>
+          <w:sz w:val="20"/>
+          <w:szCs w:val="20"/>
+        </w:rPr>
+        <w:t xml:space="preserve"> used within the analysis, which should take a little over 1 hour.</w:t>
+      </w:r>
+    </w:p>
+    <w:p>
+      <w:pPr>
+        <w:rPr>
+          <w:rFonts w:cstheme="minorHAnsi"/>
+          <w:b/>
+          <w:bCs/>
+          <w:sz w:val="20"/>
+          <w:szCs w:val="20"/>
+        </w:rPr>
+      </w:pPr>
+      <w:r>
+        <w:rPr>
+          <w:rFonts w:cstheme="minorHAnsi"/>
+          <w:b/>
+          <w:bCs/>
+          <w:sz w:val="20"/>
+          <w:szCs w:val="20"/>
+        </w:rPr>
+        <w:t>Returns:</w:t>
       </w:r>
     </w:p>
     <w:p>
@@ -448,172 +873,80 @@
           <w:sz w:val="20"/>
           <w:szCs w:val="20"/>
         </w:rPr>
-        <w:t>- Graphs</w:t>
-      </w:r>
-    </w:p>
-    <w:p>
-      <w:pPr>
-        <w:ind w:left="720"/>
-        <w:rPr>
-          <w:rFonts w:cstheme="minorHAnsi"/>
-          <w:sz w:val="20"/>
-          <w:szCs w:val="20"/>
-        </w:rPr>
-      </w:pPr>
-      <w:r>
-        <w:rPr>
-          <w:rFonts w:cstheme="minorHAnsi"/>
-          <w:sz w:val="20"/>
-          <w:szCs w:val="20"/>
-        </w:rPr>
-        <w:t>- ResultsCSV</w:t>
-      </w:r>
-    </w:p>
-    <w:p>
-      <w:pPr>
-        <w:ind w:left="720"/>
-        <w:rPr>
-          <w:rFonts w:cstheme="minorHAnsi"/>
-          <w:sz w:val="20"/>
-          <w:szCs w:val="20"/>
-        </w:rPr>
-      </w:pPr>
-    </w:p>
-    <w:p>
-      <w:pPr>
-        <w:rPr>
-          <w:rFonts w:cstheme="minorHAnsi"/>
-          <w:b/>
-          <w:bCs/>
-          <w:sz w:val="20"/>
-          <w:szCs w:val="20"/>
-          <w:lang w:val="en-US"/>
-        </w:rPr>
-      </w:pPr>
-      <w:r>
-        <w:rPr>
-          <w:rFonts w:cstheme="minorHAnsi"/>
-          <w:b/>
-          <w:bCs/>
-          <w:sz w:val="20"/>
-          <w:szCs w:val="20"/>
-        </w:rPr>
-        <w:t>--- STEP 2: Handling the folder ------------------------------------------------------------------------------------------------</w:t>
-      </w:r>
-      <w:r>
-        <w:rPr>
-          <w:rFonts w:cstheme="minorHAnsi"/>
-          <w:b/>
-          <w:bCs/>
-          <w:sz w:val="20"/>
-          <w:szCs w:val="20"/>
-          <w:lang w:val="en-US"/>
-        </w:rPr>
-        <w:t>----------</w:t>
-      </w:r>
-    </w:p>
-    <w:p>
-      <w:pPr>
-        <w:rPr>
-          <w:rFonts w:cstheme="minorHAnsi"/>
-          <w:sz w:val="20"/>
-          <w:szCs w:val="20"/>
-        </w:rPr>
-      </w:pPr>
-      <w:r>
-        <w:rPr>
-          <w:rFonts w:cstheme="minorHAnsi"/>
-          <w:sz w:val="20"/>
-          <w:szCs w:val="20"/>
-        </w:rPr>
-        <w:t>The textual assignment is can be accessed by opening: SEN163_Lab3_Group11.pdf</w:t>
-      </w:r>
-    </w:p>
-    <w:p>
-      <w:pPr>
-        <w:rPr>
-          <w:rFonts w:cstheme="minorHAnsi"/>
-          <w:sz w:val="20"/>
-          <w:szCs w:val="20"/>
-        </w:rPr>
-      </w:pPr>
-      <w:r>
-        <w:rPr>
-          <w:rFonts w:cstheme="minorHAnsi"/>
-          <w:sz w:val="20"/>
-          <w:szCs w:val="20"/>
-        </w:rPr>
-        <w:t>The scraping code can be accessed and run by opening: scraping.py</w:t>
-      </w:r>
-    </w:p>
-    <w:p>
-      <w:pPr>
-        <w:rPr>
-          <w:rFonts w:cstheme="minorHAnsi"/>
-          <w:sz w:val="20"/>
-          <w:szCs w:val="20"/>
-        </w:rPr>
-      </w:pPr>
-      <w:r>
-        <w:rPr>
-          <w:rFonts w:cstheme="minorHAnsi"/>
-          <w:sz w:val="20"/>
-          <w:szCs w:val="20"/>
-        </w:rPr>
-        <w:t>The analysis code can be accessed and run by opening: analysis.py</w:t>
-      </w:r>
-    </w:p>
-    <w:p>
-      <w:pPr>
-        <w:rPr>
-          <w:rFonts w:cstheme="minorHAnsi"/>
-          <w:sz w:val="20"/>
-          <w:szCs w:val="20"/>
-        </w:rPr>
-      </w:pPr>
-    </w:p>
-    <w:p>
-      <w:pPr>
-        <w:rPr>
-          <w:rFonts w:cstheme="minorHAnsi"/>
-          <w:b/>
-          <w:bCs/>
-          <w:sz w:val="20"/>
-          <w:szCs w:val="20"/>
-          <w:lang w:val="en-US"/>
-        </w:rPr>
-      </w:pPr>
-      <w:r>
-        <w:rPr>
-          <w:rFonts w:cstheme="minorHAnsi"/>
-          <w:b/>
-          <w:bCs/>
-          <w:sz w:val="20"/>
-          <w:szCs w:val="20"/>
-        </w:rPr>
-        <w:t>--- STEP 3: Running scraping.py ------------------------------------------------------------------------------------------------</w:t>
-      </w:r>
-      <w:r>
-        <w:rPr>
-          <w:rFonts w:cstheme="minorHAnsi"/>
-          <w:b/>
-          <w:bCs/>
-          <w:sz w:val="20"/>
-          <w:szCs w:val="20"/>
-          <w:lang w:val="en-US"/>
-        </w:rPr>
-        <w:t>--------</w:t>
-      </w:r>
-    </w:p>
-    <w:p>
-      <w:pPr>
-        <w:rPr>
-          <w:rFonts w:cstheme="minorHAnsi"/>
-          <w:b/>
-          <w:bCs/>
-          <w:sz w:val="20"/>
-          <w:szCs w:val="20"/>
-          <w:lang w:val="en-US"/>
+        <w:t>resultScraping.csv</w:t>
+      </w:r>
+    </w:p>
+    <w:p>
+      <w:pPr>
+        <w:rPr>
+          <w:rFonts w:cstheme="minorHAnsi"/>
+          <w:sz w:val="20"/>
+          <w:szCs w:val="20"/>
+        </w:rPr>
+      </w:pPr>
+    </w:p>
+    <w:p>
+      <w:pPr>
+        <w:rPr>
+          <w:rFonts w:cstheme="minorHAnsi"/>
+          <w:b/>
+          <w:bCs/>
+          <w:sz w:val="20"/>
+          <w:szCs w:val="20"/>
+          <w:lang w:val="en-US"/>
+        </w:rPr>
+      </w:pPr>
+      <w:r>
+        <w:rPr>
+          <w:rFonts w:cstheme="minorHAnsi"/>
+          <w:b/>
+          <w:bCs/>
+          <w:sz w:val="20"/>
+          <w:szCs w:val="20"/>
+        </w:rPr>
+        <w:t xml:space="preserve">--- STEP 4: Running </w:t>
+      </w:r>
+      <w:r>
+        <w:rPr>
+          <w:rFonts w:cstheme="minorHAnsi"/>
+          <w:b/>
+          <w:bCs/>
+          <w:sz w:val="20"/>
+          <w:szCs w:val="20"/>
+          <w:lang w:val="en-US"/>
+        </w:rPr>
+        <w:t>Analysis-git</w:t>
+      </w:r>
+      <w:r>
+        <w:rPr>
+          <w:rFonts w:cstheme="minorHAnsi"/>
+          <w:b/>
+          <w:bCs/>
+          <w:sz w:val="20"/>
+          <w:szCs w:val="20"/>
+        </w:rPr>
+        <w:t>.py ------------------------------------------------------------------------------------------------</w:t>
+      </w:r>
+      <w:r>
+        <w:rPr>
+          <w:rFonts w:cstheme="minorHAnsi"/>
+          <w:b/>
+          <w:bCs/>
+          <w:sz w:val="20"/>
+          <w:szCs w:val="20"/>
+          <w:lang w:val="en-US"/>
+        </w:rPr>
+        <w:t>----</w:t>
+      </w:r>
+    </w:p>
+    <w:p>
+      <w:pPr>
+        <w:rPr>
+          <w:rFonts w:cstheme="minorHAnsi"/>
+          <w:b/>
+          <w:bCs/>
+          <w:sz w:val="20"/>
+          <w:szCs w:val="20"/>
         </w:rPr>
       </w:pPr>
       <w:r>
@@ -626,232 +959,103 @@
         </w:rPr>
         <w:t>Prerequisites:</w:t>
       </w:r>
-      <w:r>
-        <w:rPr>
-          <w:rFonts w:cstheme="minorHAnsi"/>
-          <w:b/>
-          <w:bCs/>
-          <w:sz w:val="20"/>
-          <w:szCs w:val="20"/>
-          <w:lang w:val="en-US"/>
-        </w:rPr>
-        <w:t xml:space="preserve"> </w:t>
-      </w:r>
-    </w:p>
-    <w:p>
-      <w:pPr>
-        <w:rPr>
-          <w:rFonts w:cstheme="minorHAnsi"/>
-          <w:b/>
-          <w:bCs/>
-          <w:sz w:val="20"/>
-          <w:szCs w:val="20"/>
-          <w:lang w:val="en-US"/>
-        </w:rPr>
-      </w:pPr>
-      <w:r>
-        <w:rPr>
-          <w:rFonts w:cstheme="minorHAnsi"/>
-          <w:b/>
-          <w:bCs/>
-          <w:sz w:val="20"/>
-          <w:szCs w:val="20"/>
-          <w:lang w:val="en-US"/>
-        </w:rPr>
-        <w:t>STEP 0: Importing packages</w:t>
-      </w:r>
-    </w:p>
-    <w:p>
-      <w:pPr>
-        <w:rPr>
-          <w:rFonts w:cstheme="minorHAnsi"/>
-          <w:sz w:val="20"/>
-          <w:szCs w:val="20"/>
-        </w:rPr>
-      </w:pPr>
-      <w:r>
-        <w:rPr>
-          <w:rFonts w:cstheme="minorHAnsi"/>
-          <w:sz w:val="20"/>
-          <w:szCs w:val="20"/>
-        </w:rPr>
-        <w:t>Use the scraping.py file for the web-scraping procedure on the https://news.tabularazor.org/ website.</w:t>
-      </w:r>
-    </w:p>
-    <w:p>
-      <w:pPr>
-        <w:rPr>
-          <w:rFonts w:cstheme="minorHAnsi"/>
-          <w:sz w:val="20"/>
-          <w:szCs w:val="20"/>
-        </w:rPr>
-      </w:pPr>
-      <w:r>
-        <w:rPr>
-          <w:rFonts w:cstheme="minorHAnsi"/>
-          <w:sz w:val="20"/>
-          <w:szCs w:val="20"/>
-        </w:rPr>
-        <w:t>This allows for retrieving all dat</w:t>
-      </w:r>
-      <w:r>
-        <w:rPr>
-          <w:rFonts w:cstheme="minorHAnsi"/>
-          <w:sz w:val="20"/>
-          <w:szCs w:val="20"/>
-          <w:lang w:val="en-US"/>
-        </w:rPr>
-        <w:t>a</w:t>
-      </w:r>
-      <w:r>
-        <w:rPr>
-          <w:rFonts w:cstheme="minorHAnsi"/>
-          <w:sz w:val="20"/>
-          <w:szCs w:val="20"/>
-        </w:rPr>
-        <w:t xml:space="preserve"> used within the analysis, which should take a little over 1 hour.</w:t>
-      </w:r>
-    </w:p>
-    <w:p>
-      <w:pPr>
-        <w:rPr>
-          <w:rFonts w:cstheme="minorHAnsi"/>
-          <w:b/>
-          <w:bCs/>
-          <w:sz w:val="20"/>
-          <w:szCs w:val="20"/>
-        </w:rPr>
-      </w:pPr>
-      <w:r>
-        <w:rPr>
-          <w:rFonts w:cstheme="minorHAnsi"/>
-          <w:b/>
-          <w:bCs/>
-          <w:sz w:val="20"/>
-          <w:szCs w:val="20"/>
-        </w:rPr>
-        <w:t>Returns:</w:t>
-      </w:r>
-    </w:p>
-    <w:p>
-      <w:pPr>
-        <w:ind w:left="720"/>
-        <w:rPr>
-          <w:rFonts w:cstheme="minorHAnsi"/>
-          <w:sz w:val="20"/>
-          <w:szCs w:val="20"/>
-        </w:rPr>
-      </w:pPr>
-      <w:r>
-        <w:rPr>
-          <w:rFonts w:cstheme="minorHAnsi"/>
-          <w:sz w:val="20"/>
-          <w:szCs w:val="20"/>
-        </w:rPr>
-        <w:t>resultScraping.csv</w:t>
-      </w:r>
-    </w:p>
-    <w:p>
-      <w:pPr>
-        <w:rPr>
-          <w:rFonts w:cstheme="minorHAnsi"/>
-          <w:sz w:val="20"/>
-          <w:szCs w:val="20"/>
-        </w:rPr>
-      </w:pPr>
-    </w:p>
-    <w:p>
-      <w:pPr>
-        <w:rPr>
-          <w:rFonts w:cstheme="minorHAnsi"/>
-          <w:b/>
-          <w:bCs/>
-          <w:sz w:val="20"/>
-          <w:szCs w:val="20"/>
-          <w:lang w:val="en-US"/>
-        </w:rPr>
-      </w:pPr>
-      <w:r>
-        <w:rPr>
-          <w:rFonts w:cstheme="minorHAnsi"/>
-          <w:b/>
-          <w:bCs/>
-          <w:sz w:val="20"/>
-          <w:szCs w:val="20"/>
-        </w:rPr>
-        <w:t>--- STEP 4: Running analysis.py ------------------------------------------------------------------------------------------------</w:t>
-      </w:r>
-      <w:r>
-        <w:rPr>
-          <w:rFonts w:cstheme="minorHAnsi"/>
-          <w:b/>
-          <w:bCs/>
-          <w:sz w:val="20"/>
-          <w:szCs w:val="20"/>
-          <w:lang w:val="en-US"/>
-        </w:rPr>
-        <w:t>---------</w:t>
-      </w:r>
-    </w:p>
-    <w:p>
-      <w:pPr>
-        <w:rPr>
-          <w:rFonts w:cstheme="minorHAnsi"/>
-          <w:b/>
-          <w:bCs/>
-          <w:sz w:val="20"/>
-          <w:szCs w:val="20"/>
-        </w:rPr>
-      </w:pPr>
-      <w:r>
-        <w:rPr>
-          <w:rFonts w:cstheme="minorHAnsi"/>
-          <w:b/>
-          <w:bCs/>
-          <w:sz w:val="20"/>
-          <w:szCs w:val="20"/>
-        </w:rPr>
-        <w:t>Prerequisites:</w:t>
-      </w:r>
-    </w:p>
-    <w:p>
-      <w:pPr>
-        <w:rPr>
-          <w:rFonts w:cstheme="minorHAnsi"/>
-          <w:b/>
-          <w:bCs/>
-          <w:sz w:val="20"/>
-          <w:szCs w:val="20"/>
-          <w:lang w:val="en-US"/>
-        </w:rPr>
-      </w:pPr>
-      <w:r>
-        <w:rPr>
-          <w:rFonts w:cstheme="minorHAnsi"/>
-          <w:b/>
-          <w:bCs/>
-          <w:sz w:val="20"/>
-          <w:szCs w:val="20"/>
-          <w:lang w:val="en-US"/>
-        </w:rPr>
-        <w:t>STEP 4: Running scraping.py</w:t>
-      </w:r>
-    </w:p>
-    <w:p>
-      <w:pPr>
-        <w:rPr>
-          <w:rFonts w:cstheme="minorHAnsi"/>
-          <w:sz w:val="20"/>
-          <w:szCs w:val="20"/>
-        </w:rPr>
-      </w:pPr>
-      <w:r>
-        <w:rPr>
-          <w:rFonts w:cstheme="minorHAnsi"/>
-          <w:sz w:val="20"/>
-          <w:szCs w:val="20"/>
-        </w:rPr>
-        <w:t>The analysis.py file is used for performing the anlaysis of the data retrieved from webscraping. When runn-</w:t>
+    </w:p>
+    <w:p>
+      <w:pPr>
+        <w:rPr>
+          <w:rFonts w:cstheme="minorHAnsi"/>
+          <w:b/>
+          <w:bCs/>
+          <w:sz w:val="20"/>
+          <w:szCs w:val="20"/>
+          <w:lang w:val="en-US"/>
+        </w:rPr>
+      </w:pPr>
+      <w:r>
+        <w:rPr>
+          <w:rFonts w:cstheme="minorHAnsi"/>
+          <w:b/>
+          <w:bCs/>
+          <w:sz w:val="20"/>
+          <w:szCs w:val="20"/>
+          <w:lang w:val="en-US"/>
+        </w:rPr>
+        <w:t xml:space="preserve">STEP 4: Running </w:t>
+      </w:r>
+      <w:r>
+        <w:rPr>
+          <w:rFonts w:cstheme="minorHAnsi"/>
+          <w:b/>
+          <w:bCs/>
+          <w:sz w:val="20"/>
+          <w:szCs w:val="20"/>
+          <w:lang w:val="en-US"/>
+        </w:rPr>
+        <w:t>Scraping-git</w:t>
+      </w:r>
+      <w:r>
+        <w:rPr>
+          <w:rFonts w:cstheme="minorHAnsi"/>
+          <w:b/>
+          <w:bCs/>
+          <w:sz w:val="20"/>
+          <w:szCs w:val="20"/>
+          <w:lang w:val="en-US"/>
+        </w:rPr>
+        <w:t>.py</w:t>
+      </w:r>
+    </w:p>
+    <w:p>
+      <w:pPr>
+        <w:rPr>
+          <w:rFonts w:cstheme="minorHAnsi"/>
+          <w:sz w:val="20"/>
+          <w:szCs w:val="20"/>
+        </w:rPr>
+      </w:pPr>
+      <w:r>
+        <w:rPr>
+          <w:rFonts w:cstheme="minorHAnsi"/>
+          <w:sz w:val="20"/>
+          <w:szCs w:val="20"/>
+        </w:rPr>
+        <w:t xml:space="preserve">The </w:t>
+      </w:r>
+      <w:r>
+        <w:rPr>
+          <w:rFonts w:cstheme="minorHAnsi"/>
+          <w:sz w:val="20"/>
+          <w:szCs w:val="20"/>
+          <w:lang w:val="en-US"/>
+        </w:rPr>
+        <w:t>Analysis-git</w:t>
+      </w:r>
+      <w:r>
+        <w:rPr>
+          <w:rFonts w:cstheme="minorHAnsi"/>
+          <w:sz w:val="20"/>
+          <w:szCs w:val="20"/>
+        </w:rPr>
+        <w:t>.py file is used for performing the an</w:t>
+      </w:r>
+      <w:proofErr w:type="spellStart"/>
+      <w:r>
+        <w:rPr>
+          <w:rFonts w:cstheme="minorHAnsi"/>
+          <w:sz w:val="20"/>
+          <w:szCs w:val="20"/>
+          <w:lang w:val="en-US"/>
+        </w:rPr>
+        <w:t>alysis</w:t>
+      </w:r>
+      <w:proofErr w:type="spellEnd"/>
+      <w:r>
+        <w:rPr>
+          <w:rFonts w:cstheme="minorHAnsi"/>
+          <w:sz w:val="20"/>
+          <w:szCs w:val="20"/>
+        </w:rPr>
+        <w:t xml:space="preserve"> of the data retrieved from webscraping. When runn-</w:t>
       </w:r>
     </w:p>
     <w:p>
@@ -875,72 +1079,117 @@
       <w:pPr>
         <w:rPr>
           <w:rFonts w:cstheme="minorHAnsi"/>
-          <w:sz w:val="20"/>
-          <w:szCs w:val="20"/>
-        </w:rPr>
-      </w:pPr>
-      <w:r>
-        <w:rPr>
-          <w:rFonts w:cstheme="minorHAnsi"/>
-          <w:sz w:val="20"/>
-          <w:szCs w:val="20"/>
-        </w:rPr>
-        <w:t>in the ResultCSV folder that is within the zip file as the the analysis.py calls upon this folder to retrieve</w:t>
-      </w:r>
-    </w:p>
-    <w:p>
-      <w:pPr>
-        <w:rPr>
-          <w:rFonts w:cstheme="minorHAnsi"/>
-          <w:sz w:val="20"/>
-          <w:szCs w:val="20"/>
-        </w:rPr>
-      </w:pPr>
-      <w:r>
-        <w:rPr>
-          <w:rFonts w:cstheme="minorHAnsi"/>
-          <w:sz w:val="20"/>
-          <w:szCs w:val="20"/>
-        </w:rPr>
-        <w:t xml:space="preserve">the csv script from. The Graphs resulting from the analysis are stored within the Graph folder that is also </w:t>
-      </w:r>
-    </w:p>
-    <w:p>
-      <w:pPr>
-        <w:rPr>
-          <w:rFonts w:cstheme="minorHAnsi"/>
-          <w:sz w:val="20"/>
-          <w:szCs w:val="20"/>
-        </w:rPr>
-      </w:pPr>
-      <w:r>
-        <w:rPr>
-          <w:rFonts w:cstheme="minorHAnsi"/>
-          <w:sz w:val="20"/>
-          <w:szCs w:val="20"/>
-        </w:rPr>
-        <w:t>already present within the Zip file.</w:t>
-      </w:r>
-    </w:p>
-    <w:p>
-      <w:pPr>
-        <w:rPr>
-          <w:rFonts w:cstheme="minorHAnsi"/>
-          <w:b/>
-          <w:bCs/>
-          <w:sz w:val="20"/>
-          <w:szCs w:val="20"/>
-        </w:rPr>
-      </w:pPr>
-      <w:r>
-        <w:rPr>
-          <w:rFonts w:cstheme="minorHAnsi"/>
-          <w:b/>
-          <w:bCs/>
-          <w:sz w:val="20"/>
-          <w:szCs w:val="20"/>
-        </w:rPr>
-        <w:t>Returns:</w:t>
+          <w:b/>
+          <w:bCs/>
+          <w:sz w:val="20"/>
+          <w:szCs w:val="20"/>
+          <w:lang w:val="en-US"/>
+        </w:rPr>
+      </w:pPr>
+      <w:r>
+        <w:rPr>
+          <w:rFonts w:cstheme="minorHAnsi"/>
+          <w:sz w:val="20"/>
+          <w:szCs w:val="20"/>
+        </w:rPr>
+        <w:t xml:space="preserve">in the </w:t>
+      </w:r>
+      <w:r>
+        <w:rPr>
+          <w:rFonts w:cstheme="minorHAnsi"/>
+          <w:sz w:val="20"/>
+          <w:szCs w:val="20"/>
+          <w:lang w:val="en-US"/>
+        </w:rPr>
+        <w:t>same</w:t>
+      </w:r>
+      <w:r>
+        <w:rPr>
+          <w:rFonts w:cstheme="minorHAnsi"/>
+          <w:sz w:val="20"/>
+          <w:szCs w:val="20"/>
+        </w:rPr>
+        <w:t xml:space="preserve"> folder </w:t>
+      </w:r>
+      <w:r>
+        <w:rPr>
+          <w:rFonts w:cstheme="minorHAnsi"/>
+          <w:sz w:val="20"/>
+          <w:szCs w:val="20"/>
+          <w:lang w:val="en-US"/>
+        </w:rPr>
+        <w:t xml:space="preserve">Analysis-git.py </w:t>
+      </w:r>
+      <w:r>
+        <w:rPr>
+          <w:rFonts w:cstheme="minorHAnsi"/>
+          <w:sz w:val="20"/>
+          <w:szCs w:val="20"/>
+        </w:rPr>
+        <w:t xml:space="preserve">as </w:t>
+      </w:r>
+      <w:r>
+        <w:rPr>
+          <w:rFonts w:cstheme="minorHAnsi"/>
+          <w:sz w:val="20"/>
+          <w:szCs w:val="20"/>
+          <w:lang w:val="en-US"/>
+        </w:rPr>
+        <w:t xml:space="preserve">the code </w:t>
+      </w:r>
+      <w:r>
+        <w:rPr>
+          <w:rFonts w:cstheme="minorHAnsi"/>
+          <w:sz w:val="20"/>
+          <w:szCs w:val="20"/>
+        </w:rPr>
+        <w:t xml:space="preserve">calls upon this </w:t>
+      </w:r>
+      <w:r>
+        <w:rPr>
+          <w:rFonts w:cstheme="minorHAnsi"/>
+          <w:sz w:val="20"/>
+          <w:szCs w:val="20"/>
+          <w:lang w:val="en-US"/>
+        </w:rPr>
+        <w:t>file due to efficiency reasons.</w:t>
+      </w:r>
+      <w:r>
+        <w:rPr>
+          <w:rFonts w:cstheme="minorHAnsi"/>
+          <w:sz w:val="20"/>
+          <w:szCs w:val="20"/>
+        </w:rPr>
+        <w:t>The Graphs resulting from the analysis are stored within the Graph folder</w:t>
+      </w:r>
+      <w:r>
+        <w:rPr>
+          <w:rFonts w:cstheme="minorHAnsi"/>
+          <w:sz w:val="20"/>
+          <w:szCs w:val="20"/>
+          <w:lang w:val="en-US"/>
+        </w:rPr>
+        <w:t xml:space="preserve">, as well as for the generated CSV files which are stored in </w:t>
+      </w:r>
+      <w:proofErr w:type="spellStart"/>
+      <w:r>
+        <w:rPr>
+          <w:rFonts w:cstheme="minorHAnsi"/>
+          <w:sz w:val="20"/>
+          <w:szCs w:val="20"/>
+          <w:lang w:val="en-US"/>
+        </w:rPr>
+        <w:t>ResultsCSV</w:t>
+      </w:r>
+      <w:proofErr w:type="spellEnd"/>
+      <w:r>
+        <w:rPr>
+          <w:rFonts w:cstheme="minorHAnsi"/>
+          <w:sz w:val="20"/>
+          <w:szCs w:val="20"/>
+          <w:lang w:val="en-US"/>
+        </w:rPr>
+        <w:t>.</w:t>
       </w:r>
     </w:p>
     <w:p>
@@ -1091,6 +1340,34 @@
         </w:rPr>
         <w:tab/>
         <w:t>PublishingScheduleDays.csv</w:t>
+      </w:r>
+    </w:p>
+    <w:p>
+      <w:pPr>
+        <w:ind w:left="720"/>
+        <w:rPr>
+          <w:rFonts w:cstheme="minorHAnsi"/>
+          <w:sz w:val="20"/>
+          <w:szCs w:val="20"/>
+          <w:lang w:val="en-US"/>
+        </w:rPr>
+      </w:pPr>
+      <w:r>
+        <w:rPr>
+          <w:rFonts w:cstheme="minorHAnsi"/>
+          <w:sz w:val="20"/>
+          <w:szCs w:val="20"/>
+        </w:rPr>
+        <w:tab/>
+      </w:r>
+      <w:r>
+        <w:rPr>
+          <w:rFonts w:cstheme="minorHAnsi"/>
+          <w:sz w:val="20"/>
+          <w:szCs w:val="20"/>
+          <w:lang w:val="en-US"/>
+        </w:rPr>
+        <w:t>PublishedEachDay.csv</w:t>
       </w:r>
     </w:p>
     <w:p>
@@ -1134,7 +1411,6 @@
           <w:rFonts w:cstheme="minorHAnsi"/>
           <w:sz w:val="20"/>
           <w:szCs w:val="20"/>
-          <w:lang w:val="en-US"/>
         </w:rPr>
       </w:pPr>
       <w:r>
@@ -1145,6 +1421,71 @@
           <w:lang w:val="en-US"/>
         </w:rPr>
         <w:lastRenderedPageBreak/>
+        <w:t>Instructions f</w:t>
+      </w:r>
+      <w:r>
+        <w:rPr>
+          <w:rFonts w:cstheme="minorHAnsi"/>
+          <w:sz w:val="20"/>
+          <w:szCs w:val="20"/>
+        </w:rPr>
+        <w:t>or ZIP-File named: Lab 3 - Group 11</w:t>
+      </w:r>
+    </w:p>
+    <w:p>
+      <w:pPr>
+        <w:rPr>
+          <w:rFonts w:cstheme="minorHAnsi"/>
+          <w:sz w:val="20"/>
+          <w:szCs w:val="20"/>
+          <w:lang w:val="en-US"/>
+        </w:rPr>
+      </w:pPr>
+      <w:r>
+        <w:rPr>
+          <w:rFonts w:cstheme="minorHAnsi"/>
+          <w:sz w:val="20"/>
+          <w:szCs w:val="20"/>
+          <w:lang w:val="en-US"/>
+        </w:rPr>
+        <w:t xml:space="preserve">Open the folder </w:t>
+      </w:r>
+      <w:r>
+        <w:rPr>
+          <w:rFonts w:cstheme="minorHAnsi"/>
+          <w:sz w:val="20"/>
+          <w:szCs w:val="20"/>
+          <w:lang w:val="en-US"/>
+        </w:rPr>
+        <w:t>Report</w:t>
+      </w:r>
+    </w:p>
+    <w:p>
+      <w:pPr>
+        <w:rPr>
+          <w:rFonts w:cstheme="minorHAnsi"/>
+          <w:sz w:val="20"/>
+          <w:szCs w:val="20"/>
+          <w:lang w:val="en-US"/>
+        </w:rPr>
+      </w:pPr>
+    </w:p>
+    <w:p>
+      <w:pPr>
+        <w:rPr>
+          <w:rFonts w:cstheme="minorHAnsi"/>
+          <w:sz w:val="20"/>
+          <w:szCs w:val="20"/>
+          <w:lang w:val="en-US"/>
+        </w:rPr>
+      </w:pPr>
+      <w:r>
+        <w:rPr>
+          <w:rFonts w:cstheme="minorHAnsi"/>
+          <w:sz w:val="20"/>
+          <w:szCs w:val="20"/>
+          <w:lang w:val="en-US"/>
+        </w:rPr>
         <w:t>Down below a table is made which refers to the given feedback, whether it has been improved, and refers to the corresponding parts in the report:</w:t>
       </w:r>
     </w:p>
@@ -3179,7 +3520,7 @@
 </file>
 
 <file path=customXml/itemProps1.xml><?xml version="1.0" encoding="utf-8"?>
-<ds:datastoreItem xmlns:ds="http://schemas.openxmlformats.org/officeDocument/2006/customXml" ds:itemID="{9F1E72C8-936B-8943-B302-5D0F57869D56}">
+<ds:datastoreItem xmlns:ds="http://schemas.openxmlformats.org/officeDocument/2006/customXml" ds:itemID="{0304C97E-4B93-124D-9828-ADAC0A2AEBDF}">
   <ds:schemaRefs>
     <ds:schemaRef ds:uri="http://schemas.openxmlformats.org/officeDocument/2006/bibliography"/>
   </ds:schemaRefs>

--- a/README.docx
+++ b/README.docx
@@ -8,7 +8,6 @@
           <w:rFonts w:cstheme="minorHAnsi"/>
           <w:sz w:val="20"/>
           <w:szCs w:val="20"/>
-          <w:lang w:val="en-US"/>
         </w:rPr>
       </w:pPr>
       <w:r>
@@ -27,6 +26,25 @@
           <w:szCs w:val="20"/>
         </w:rPr>
         <w:t>or ZIP-File named: Lab 3 - Group 11</w:t>
+      </w:r>
+    </w:p>
+    <w:p>
+      <w:pPr>
+        <w:rPr>
+          <w:rFonts w:cstheme="minorHAnsi"/>
+          <w:sz w:val="20"/>
+          <w:szCs w:val="20"/>
+          <w:lang w:val="en-US"/>
+        </w:rPr>
+      </w:pPr>
+      <w:r>
+        <w:rPr>
+          <w:rFonts w:cstheme="minorHAnsi"/>
+          <w:sz w:val="20"/>
+          <w:szCs w:val="20"/>
+          <w:lang w:val="en-US"/>
+        </w:rPr>
+        <w:t>Go to the folder Code.</w:t>
       </w:r>
     </w:p>
     <w:p>
@@ -77,15 +95,25 @@
           <w:rFonts w:cstheme="minorHAnsi"/>
           <w:sz w:val="20"/>
           <w:szCs w:val="20"/>
-        </w:rPr>
-      </w:pPr>
-      <w:r>
-        <w:rPr>
-          <w:rFonts w:cstheme="minorHAnsi"/>
-          <w:sz w:val="20"/>
-          <w:szCs w:val="20"/>
-        </w:rPr>
-        <w:t>The following packages and modules are used:</w:t>
+          <w:lang w:val="en-US"/>
+        </w:rPr>
+      </w:pPr>
+      <w:r>
+        <w:rPr>
+          <w:rFonts w:cstheme="minorHAnsi"/>
+          <w:sz w:val="20"/>
+          <w:szCs w:val="20"/>
+        </w:rPr>
+        <w:t>The following packages and modules are used</w:t>
+      </w:r>
+      <w:r>
+        <w:rPr>
+          <w:rFonts w:cstheme="minorHAnsi"/>
+          <w:sz w:val="20"/>
+          <w:szCs w:val="20"/>
+          <w:lang w:val="en-US"/>
+        </w:rPr>
+        <w:t xml:space="preserve"> in the code, please consider installing them beforehand:</w:t>
       </w:r>
     </w:p>
     <w:p>
@@ -2142,6 +2170,15 @@
                 <w:lang w:val="en-US"/>
               </w:rPr>
             </w:pPr>
+            <w:r>
+              <w:rPr>
+                <w:rFonts w:cstheme="minorHAnsi"/>
+                <w:sz w:val="20"/>
+                <w:szCs w:val="20"/>
+                <w:lang w:val="en-US"/>
+              </w:rPr>
+              <w:t>This part is not improved compared to the first hand-in.</w:t>
+            </w:r>
           </w:p>
         </w:tc>
       </w:tr>
@@ -2314,7 +2351,37 @@
                                   <w:sz w:val="28"/>
                                   <w:szCs w:val="28"/>
                                 </w:rPr>
-                                <w:t>Code iNSTRUCTIONS – sen164A</w:t>
+                                <w:t>iNSTRUCTIONS – sen16</w:t>
+                              </w:r>
+                              <w:r>
+                                <w:rPr>
+                                  <w:b/>
+                                  <w:caps/>
+                                  <w:spacing w:val="20"/>
+                                  <w:sz w:val="28"/>
+                                  <w:szCs w:val="28"/>
+                                </w:rPr>
+                                <w:t>3</w:t>
+                              </w:r>
+                              <w:r>
+                                <w:rPr>
+                                  <w:b/>
+                                  <w:caps/>
+                                  <w:spacing w:val="20"/>
+                                  <w:sz w:val="28"/>
+                                  <w:szCs w:val="28"/>
+                                </w:rPr>
+                                <w:t>A</w:t>
+                              </w:r>
+                              <w:r>
+                                <w:rPr>
+                                  <w:b/>
+                                  <w:caps/>
+                                  <w:spacing w:val="20"/>
+                                  <w:sz w:val="28"/>
+                                  <w:szCs w:val="28"/>
+                                </w:rPr>
+                                <w:t>, Group 10</w:t>
                               </w:r>
                             </w:p>
                           </w:sdtContent>
@@ -2381,7 +2448,37 @@
                             <w:sz w:val="28"/>
                             <w:szCs w:val="28"/>
                           </w:rPr>
-                          <w:t>Code iNSTRUCTIONS – sen164A</w:t>
+                          <w:t>iNSTRUCTIONS – sen16</w:t>
+                        </w:r>
+                        <w:r>
+                          <w:rPr>
+                            <w:b/>
+                            <w:caps/>
+                            <w:spacing w:val="20"/>
+                            <w:sz w:val="28"/>
+                            <w:szCs w:val="28"/>
+                          </w:rPr>
+                          <w:t>3</w:t>
+                        </w:r>
+                        <w:r>
+                          <w:rPr>
+                            <w:b/>
+                            <w:caps/>
+                            <w:spacing w:val="20"/>
+                            <w:sz w:val="28"/>
+                            <w:szCs w:val="28"/>
+                          </w:rPr>
+                          <w:t>A</w:t>
+                        </w:r>
+                        <w:r>
+                          <w:rPr>
+                            <w:b/>
+                            <w:caps/>
+                            <w:spacing w:val="20"/>
+                            <w:sz w:val="28"/>
+                            <w:szCs w:val="28"/>
+                          </w:rPr>
+                          <w:t>, Group 10</w:t>
                         </w:r>
                       </w:p>
                     </w:sdtContent>
@@ -2520,7 +2617,7 @@
                                   <w:sz w:val="28"/>
                                   <w:szCs w:val="28"/>
                                 </w:rPr>
-                                <w:t>Code iNSTRUCTIONS – sen164A</w:t>
+                                <w:t>iNSTRUCTIONS – sen163A, Group 10</w:t>
                               </w:r>
                             </w:p>
                           </w:sdtContent>
@@ -2587,7 +2684,7 @@
                             <w:sz w:val="28"/>
                             <w:szCs w:val="28"/>
                           </w:rPr>
-                          <w:t>Code iNSTRUCTIONS – sen164A</w:t>
+                          <w:t>iNSTRUCTIONS – sen163A, Group 10</w:t>
                         </w:r>
                       </w:p>
                     </w:sdtContent>
@@ -3520,7 +3617,7 @@
 </file>
 
 <file path=customXml/itemProps1.xml><?xml version="1.0" encoding="utf-8"?>
-<ds:datastoreItem xmlns:ds="http://schemas.openxmlformats.org/officeDocument/2006/customXml" ds:itemID="{0304C97E-4B93-124D-9828-ADAC0A2AEBDF}">
+<ds:datastoreItem xmlns:ds="http://schemas.openxmlformats.org/officeDocument/2006/customXml" ds:itemID="{17B84C1B-001F-BD40-A78D-D6D5553013F8}">
   <ds:schemaRefs>
     <ds:schemaRef ds:uri="http://schemas.openxmlformats.org/officeDocument/2006/bibliography"/>
   </ds:schemaRefs>
